--- a/report/youth_legislative_11032020.docx
+++ b/report/youth_legislative_11032020.docx
@@ -261,11 +261,7 @@
       <w:commentRangeStart w:id="3"/>
       <w:r>
         <w:rPr/>
-        <w:t xml:space="preserve">Insurance </w:t>
-      </w:r>
-      <w:r>
-        <w:rPr/>
-        <w:t>by Age and Urban/Rural Divide</w:t>
+        <w:t>Insurance by Age and Urban/Rural Divide</w:t>
       </w:r>
       <w:commentRangeEnd w:id="3"/>
       <w:r>
@@ -390,16 +386,88 @@
     </w:p>
     <w:p>
       <w:pPr>
-        <w:pStyle w:val="ListParagraph"/>
-        <w:numPr>
-          <w:ilvl w:val="0"/>
-          <w:numId w:val="2"/>
-        </w:numPr>
-        <w:rPr/>
-      </w:pPr>
-      <w:r>
-        <w:rPr/>
-        <w:t>Suicide</w:t>
+        <w:pStyle w:val="Heading3"/>
+        <w:rPr/>
+      </w:pPr>
+      <w:r>
+        <w:rPr/>
+        <w:t>Youth Suicide in Nevada</w:t>
+      </w:r>
+    </w:p>
+    <w:p>
+      <w:pPr>
+        <w:pStyle w:val="TextBody"/>
+        <w:rPr/>
+      </w:pPr>
+      <w:r>
+        <w:rPr/>
+        <w:t xml:space="preserve">Suicide is the second-most-common cause of death among Nevada’s youth aged 15-24, with a rate of 18.2 suicides per 100,000 Nevadans aged 15 through 24. from 2016 through 2018. Over the same time, there were 26.5 accidental deaths (largely comprising automobile accidents) </w:t>
+      </w:r>
+      <w:r>
+        <w:rPr/>
+        <w:t>a</w:t>
+      </w:r>
+      <w:r>
+        <w:rPr/>
+        <w:t>nd 14.2 deaths by homicide per 100,000 Nevadan youths.</w:t>
+      </w:r>
+    </w:p>
+    <w:p>
+      <w:pPr>
+        <w:pStyle w:val="TextBody"/>
+        <w:jc w:val="center"/>
+        <w:rPr/>
+      </w:pPr>
+      <w:r>
+        <w:rPr/>
+        <w:drawing>
+          <wp:inline distT="0" distB="0" distL="0" distR="0">
+            <wp:extent cx="5943600" cy="3200400"/>
+            <wp:effectExtent l="0" t="0" r="0" b="0"/>
+            <wp:docPr id="5" name="Image5" descr=""/>
+            <wp:cNvGraphicFramePr>
+              <a:graphicFrameLocks xmlns:a="http://schemas.openxmlformats.org/drawingml/2006/main" noChangeAspect="1"/>
+            </wp:cNvGraphicFramePr>
+            <a:graphic xmlns:a="http://schemas.openxmlformats.org/drawingml/2006/main">
+              <a:graphicData uri="http://schemas.openxmlformats.org/drawingml/2006/picture">
+                <pic:pic xmlns:pic="http://schemas.openxmlformats.org/drawingml/2006/picture">
+                  <pic:nvPicPr>
+                    <pic:cNvPr id="5" name="Image5" descr=""/>
+                    <pic:cNvPicPr>
+                      <a:picLocks noChangeAspect="1" noChangeArrowheads="1"/>
+                    </pic:cNvPicPr>
+                  </pic:nvPicPr>
+                  <pic:blipFill>
+                    <a:blip r:embed="rId6"/>
+                    <a:stretch>
+                      <a:fillRect/>
+                    </a:stretch>
+                  </pic:blipFill>
+                  <pic:spPr bwMode="auto">
+                    <a:xfrm>
+                      <a:off x="0" y="0"/>
+                      <a:ext cx="5943600" cy="3200400"/>
+                    </a:xfrm>
+                    <a:prstGeom prst="rect">
+                      <a:avLst/>
+                    </a:prstGeom>
+                  </pic:spPr>
+                </pic:pic>
+              </a:graphicData>
+            </a:graphic>
+          </wp:inline>
+        </w:drawing>
+      </w:r>
+    </w:p>
+    <w:p>
+      <w:pPr>
+        <w:pStyle w:val="TextBody"/>
+        <w:jc w:val="left"/>
+        <w:rPr/>
+      </w:pPr>
+      <w:r>
+        <w:rPr/>
+        <w:t>Suicide rates have increased both nationally and in Nevada, though Nevada’s suicide rate has historically been higher than that of the country as a whole. The suicide rate among those aged 15-24 has generally been lower than the all-ages suicide rate, though the gap between the two rates has narrowed over time. In 2017, the suicide rate among 15-24-year-olds exceeded the all-ages suicide rate in Nevada before dropping again in 2018.</w:t>
       </w:r>
     </w:p>
     <w:p>
@@ -483,7 +551,7 @@
     <w:p>
       <w:r>
         <w:rPr>
-          <w:rFonts w:ascii="Calibri" w:hAnsi="Calibri" w:eastAsia="Calibri" w:cs="" w:asciiTheme="minorHAnsi" w:cstheme="minorBidi" w:eastAsiaTheme="minorHAnsi" w:hAnsiTheme="minorHAnsi"/>
+          <w:rFonts w:ascii="Calibri" w:hAnsi="Calibri" w:eastAsia="Calibri"/>
           <w:b w:val="false"/>
           <w:bCs w:val="false"/>
           <w:i w:val="false"/>
@@ -502,7 +570,6 @@
           <w:kern w:val="0"/>
           <w:position w:val="0"/>
           <w:sz w:val="20"/>
-          <w:sz w:val="20"/>
           <w:szCs w:val="22"/>
           <w:u w:val="none"/>
           <w:vertAlign w:val="baseline"/>
@@ -562,35 +629,27 @@
         <w:t xml:space="preserve"> </w:t>
       </w:r>
       <w:r>
-        <w:fldChar w:fldCharType="begin"/>
-      </w:r>
-      <w:r>
-        <w:rPr/>
-        <w:instrText>ADDIN ZOTERO_ITEM CSL_CITATION {"citationID":"KVz1m8Pl","properties":{"formattedCitation":"\\uc0\\u8220{}Mental Health Issues On the Rise Among Adolescents, Young Adults,\\uc0\\u8221{} AJMC, accessed November 2, 2020, https://www.ajmc.com/view/mental-health-issues-on-the-rise-among-adolescents-young-adults.","plainCitation":"“Mental Health Issues On the Rise Among Adolescents, Young Adults,” AJMC, accessed November 2, 2020, https://www.ajmc.com/view/mental-health-issues-on-the-rise-among-adolescents-young-adults.","noteIndex":1},"citationItems":[{"id":234,"uris":["http://zotero.org/users/983070/items/JCX9BQV6"],"uri":["http://zotero.org/users/983070/items/JCX9BQV6"],"itemData":{"id":234,"type":"webpage","abstract":"Rates of mood disorders and suicide-related outcomes have increased significantly among adolescents and young adults, and the rise of social media may be to blame.","container-title":"AJMC","title":"Mental Health Issues On the Rise Among Adolescents, Young Adults","URL":"https://www.ajmc.com/view/mental-health-issues-on-the-rise-among-adolescents-young-adults","accessed":{"date-parts":[["2020",11,2]]}}}],"schema":"https://github.com/citation-style-language/schema/raw/master/csl-citation.json"}</w:instrText>
-      </w:r>
-      <w:r>
-        <w:rPr/>
-      </w:r>
-      <w:r>
-        <w:rPr/>
-        <w:fldChar w:fldCharType="separate"/>
-      </w:r>
-      <w:r>
-        <w:rPr/>
-      </w:r>
-      <w:r>
         <w:rPr>
           <w:rFonts w:cs="Calibri"/>
           <w:szCs w:val="24"/>
         </w:rPr>
-        <w:t>“Mental Health Issues on the Rise Among Adolescents, Young Adults,” AJMC, accessed November 2, 2020, https://www.ajmc.com/view/mental-health-issues-on-the-rise-among-adolescents-young-adults.</w:t>
-      </w:r>
-      <w:r>
-        <w:rPr/>
-      </w:r>
-      <w:r>
-        <w:rPr/>
-        <w:fldChar w:fldCharType="end"/>
+        <w:t>“</w:t>
+      </w:r>
+      <w:r>
+        <w:rPr>
+          <w:rFonts w:cs="Calibri"/>
+          <w:szCs w:val="24"/>
+        </w:rPr>
+        <w:t>Mental Health Issues on the Rise Among Adolescents, Young Adults,” AJMC, accessed November 2, 2020, https://www.ajmc.com/view/mental-health-issues-on-the-rise-among-adolescents-young-adults.</w:t>
+      </w:r>
+    </w:p>
+    <w:p>
+      <w:pPr>
+        <w:pStyle w:val="Endnote"/>
+        <w:rPr/>
+      </w:pPr>
+      <w:r>
+        <w:rPr/>
       </w:r>
     </w:p>
   </w:endnote>
@@ -611,35 +670,27 @@
         <w:t xml:space="preserve"> </w:t>
       </w:r>
       <w:r>
-        <w:fldChar w:fldCharType="begin"/>
-      </w:r>
-      <w:r>
-        <w:rPr/>
-        <w:instrText>ADDIN ZOTERO_ITEM CSL_CITATION {"citationID":"LUCrFcLH","properties":{"formattedCitation":"\\uc0\\u8220{}Harvard Youth Poll,\\uc0\\u8221{} The Institute of Politics at Harvard University, accessed November 2, 2020, https://iop.harvard.edu/youth-poll/harvard-youth-poll.","plainCitation":"“Harvard Youth Poll,” The Institute of Politics at Harvard University, accessed November 2, 2020, https://iop.harvard.edu/youth-poll/harvard-youth-poll.","noteIndex":2},"citationItems":[{"id":232,"uris":["http://zotero.org/users/983070/items/Z9RXGGEM"],"uri":["http://zotero.org/users/983070/items/Z9RXGGEM"],"itemData":{"id":232,"type":"webpage","abstract":", October 26, 2020 A national poll of America’s 18-to-29 year olds released today by the Institute of Politics at Harvard Kennedy School found historic interest in the upcoming election, with a higher proportion of respondents indicating they will ‘definitely be voting’ than has been observed in the twenty years the poll has been conducted, suggesting higher turnout than has","container-title":"The Institute of Politics at Harvard University","language":"en","title":"Harvard Youth Poll","URL":"https://iop.harvard.edu/youth-poll/harvard-youth-poll","accessed":{"date-parts":[["2020",11,2]]}}}],"schema":"https://github.com/citation-style-language/schema/raw/master/csl-citation.json"}</w:instrText>
-      </w:r>
-      <w:r>
-        <w:rPr/>
-      </w:r>
-      <w:r>
-        <w:rPr/>
-        <w:fldChar w:fldCharType="separate"/>
-      </w:r>
-      <w:r>
-        <w:rPr/>
-      </w:r>
-      <w:r>
         <w:rPr>
           <w:rFonts w:cs="Calibri"/>
           <w:szCs w:val="24"/>
         </w:rPr>
-        <w:t>“Harvard Youth Poll,” The Institute of Politics at Harvard University, accessed November 2, 2020, https://iop.harvard.edu/youth-poll/harvard-youth-poll.</w:t>
-      </w:r>
-      <w:r>
-        <w:rPr/>
-      </w:r>
-      <w:r>
-        <w:rPr/>
-        <w:fldChar w:fldCharType="end"/>
+        <w:t>“</w:t>
+      </w:r>
+      <w:r>
+        <w:rPr>
+          <w:rFonts w:cs="Calibri"/>
+          <w:szCs w:val="24"/>
+        </w:rPr>
+        <w:t>Harvard Youth Poll,” The Institute of Politics at Harvard University, accessed November 2, 2020, https://iop.harvard.edu/youth-poll/harvard-youth-poll.</w:t>
+      </w:r>
+    </w:p>
+    <w:p>
+      <w:pPr>
+        <w:pStyle w:val="Endnote"/>
+        <w:rPr/>
+      </w:pPr>
+      <w:r>
+        <w:rPr/>
       </w:r>
     </w:p>
   </w:endnote>
@@ -660,35 +711,27 @@
         <w:t xml:space="preserve"> </w:t>
       </w:r>
       <w:r>
-        <w:fldChar w:fldCharType="begin"/>
-      </w:r>
-      <w:r>
-        <w:rPr/>
-        <w:instrText>ADDIN ZOTERO_ITEM CSL_CITATION {"citationID":"BIryD98M","properties":{"formattedCitation":"\\uc0\\u8220{}Expanded State Employment Status Demographic Data,\\uc0\\u8221{} accessed November 2, 2020, https://www.bls.gov/lau/table14full19.htm.","plainCitation":"“Expanded State Employment Status Demographic Data,” accessed November 2, 2020, https://www.bls.gov/lau/table14full19.htm.","noteIndex":3},"citationItems":[{"id":236,"uris":["http://zotero.org/users/983070/items/Z9WMC2T3"],"uri":["http://zotero.org/users/983070/items/Z9WMC2T3"],"itemData":{"id":236,"type":"webpage","language":"en","title":"Expanded State Employment Status Demographic Data","URL":"https://www.bls.gov/lau/table14full19.htm","accessed":{"date-parts":[["2020",11,2]]}}}],"schema":"https://github.com/citation-style-language/schema/raw/master/csl-citation.json"}</w:instrText>
-      </w:r>
-      <w:r>
-        <w:rPr/>
-      </w:r>
-      <w:r>
-        <w:rPr/>
-        <w:fldChar w:fldCharType="separate"/>
-      </w:r>
-      <w:r>
-        <w:rPr/>
-      </w:r>
-      <w:r>
         <w:rPr>
           <w:rFonts w:cs="Calibri"/>
           <w:szCs w:val="24"/>
         </w:rPr>
-        <w:t>“Expanded State Employment Status Demographic Data,” accessed November 2, 2020, https://www.bls.gov/lau/table14full19.htm.</w:t>
-      </w:r>
-      <w:r>
-        <w:rPr/>
-      </w:r>
-      <w:r>
-        <w:rPr/>
-        <w:fldChar w:fldCharType="end"/>
+        <w:t>“</w:t>
+      </w:r>
+      <w:r>
+        <w:rPr>
+          <w:rFonts w:cs="Calibri"/>
+          <w:szCs w:val="24"/>
+        </w:rPr>
+        <w:t>Expanded State Employment Status Demographic Data,” accessed November 2, 2020, https://www.bls.gov/lau/table14full19.htm.</w:t>
+      </w:r>
+    </w:p>
+    <w:p>
+      <w:pPr>
+        <w:pStyle w:val="Endnote"/>
+        <w:rPr/>
+      </w:pPr>
+      <w:r>
+        <w:rPr/>
       </w:r>
     </w:p>
   </w:endnote>
@@ -726,6 +769,7 @@
     </w:lvl>
     <w:lvl w:ilvl="2">
       <w:start w:val="1"/>
+      <w:pStyle w:val="Heading3"/>
       <w:numFmt w:val="none"/>
       <w:suff w:val="nothing"/>
       <w:lvlText w:val=""/>
@@ -967,7 +1011,7 @@
   <w:docDefaults>
     <w:rPrDefault>
       <w:rPr>
-        <w:rFonts w:ascii="Calibri" w:hAnsi="Calibri" w:eastAsia="Calibri" w:cs="" w:asciiTheme="minorHAnsi" w:cstheme="minorBidi" w:eastAsiaTheme="minorHAnsi" w:hAnsiTheme="minorHAnsi"/>
+        <w:rFonts w:ascii="Calibri" w:hAnsi="Calibri" w:eastAsia="Calibri" w:cs="Roboto"/>
         <w:sz w:val="22"/>
         <w:szCs w:val="22"/>
         <w:lang w:val="en-US" w:eastAsia="en-US" w:bidi="ar-SA"/>
@@ -979,395 +1023,21 @@
       </w:pPr>
     </w:pPrDefault>
   </w:docDefaults>
-  <w:latentStyles w:defLockedState="0" w:defUIPriority="99" w:defSemiHidden="0" w:defUnhideWhenUsed="0" w:defQFormat="0" w:count="376">
-    <w:lsdException w:name="Normal" w:uiPriority="0" w:qFormat="1"/>
-    <w:lsdException w:name="heading 1" w:uiPriority="9" w:qFormat="1"/>
-    <w:lsdException w:name="heading 2" w:uiPriority="9" w:semiHidden="1" w:unhideWhenUsed="1" w:qFormat="1"/>
-    <w:lsdException w:name="heading 3" w:uiPriority="9" w:semiHidden="1" w:unhideWhenUsed="1" w:qFormat="1"/>
-    <w:lsdException w:name="heading 4" w:uiPriority="9" w:semiHidden="1" w:unhideWhenUsed="1" w:qFormat="1"/>
-    <w:lsdException w:name="heading 5" w:uiPriority="9" w:semiHidden="1" w:unhideWhenUsed="1" w:qFormat="1"/>
-    <w:lsdException w:name="heading 6" w:uiPriority="9" w:semiHidden="1" w:unhideWhenUsed="1" w:qFormat="1"/>
-    <w:lsdException w:name="heading 7" w:uiPriority="9" w:semiHidden="1" w:unhideWhenUsed="1" w:qFormat="1"/>
-    <w:lsdException w:name="heading 8" w:uiPriority="9" w:semiHidden="1" w:unhideWhenUsed="1" w:qFormat="1"/>
-    <w:lsdException w:name="heading 9" w:uiPriority="9" w:semiHidden="1" w:unhideWhenUsed="1" w:qFormat="1"/>
-    <w:lsdException w:name="index 1" w:semiHidden="1" w:unhideWhenUsed="1"/>
-    <w:lsdException w:name="index 2" w:semiHidden="1" w:unhideWhenUsed="1"/>
-    <w:lsdException w:name="index 3" w:semiHidden="1" w:unhideWhenUsed="1"/>
-    <w:lsdException w:name="index 4" w:semiHidden="1" w:unhideWhenUsed="1"/>
-    <w:lsdException w:name="index 5" w:semiHidden="1" w:unhideWhenUsed="1"/>
-    <w:lsdException w:name="index 6" w:semiHidden="1" w:unhideWhenUsed="1"/>
-    <w:lsdException w:name="index 7" w:semiHidden="1" w:unhideWhenUsed="1"/>
-    <w:lsdException w:name="index 8" w:semiHidden="1" w:unhideWhenUsed="1"/>
-    <w:lsdException w:name="index 9" w:semiHidden="1" w:unhideWhenUsed="1"/>
-    <w:lsdException w:name="toc 1" w:uiPriority="39" w:semiHidden="1" w:unhideWhenUsed="1"/>
-    <w:lsdException w:name="toc 2" w:uiPriority="39" w:semiHidden="1" w:unhideWhenUsed="1"/>
-    <w:lsdException w:name="toc 3" w:uiPriority="39" w:semiHidden="1" w:unhideWhenUsed="1"/>
-    <w:lsdException w:name="toc 4" w:uiPriority="39" w:semiHidden="1" w:unhideWhenUsed="1"/>
-    <w:lsdException w:name="toc 5" w:uiPriority="39" w:semiHidden="1" w:unhideWhenUsed="1"/>
-    <w:lsdException w:name="toc 6" w:uiPriority="39" w:semiHidden="1" w:unhideWhenUsed="1"/>
-    <w:lsdException w:name="toc 7" w:uiPriority="39" w:semiHidden="1" w:unhideWhenUsed="1"/>
-    <w:lsdException w:name="toc 8" w:uiPriority="39" w:semiHidden="1" w:unhideWhenUsed="1"/>
-    <w:lsdException w:name="toc 9" w:uiPriority="39" w:semiHidden="1" w:unhideWhenUsed="1"/>
-    <w:lsdException w:name="Normal Indent" w:semiHidden="1" w:unhideWhenUsed="1"/>
-    <w:lsdException w:name="footnote text" w:semiHidden="1" w:unhideWhenUsed="1"/>
-    <w:lsdException w:name="annotation text" w:semiHidden="1" w:unhideWhenUsed="1"/>
-    <w:lsdException w:name="header" w:semiHidden="1" w:unhideWhenUsed="1"/>
-    <w:lsdException w:name="footer" w:semiHidden="1" w:unhideWhenUsed="1"/>
-    <w:lsdException w:name="index heading" w:semiHidden="1" w:unhideWhenUsed="1"/>
-    <w:lsdException w:name="caption" w:uiPriority="35" w:semiHidden="1" w:unhideWhenUsed="1" w:qFormat="1"/>
-    <w:lsdException w:name="table of figures" w:semiHidden="1" w:unhideWhenUsed="1"/>
-    <w:lsdException w:name="envelope address" w:semiHidden="1" w:unhideWhenUsed="1"/>
-    <w:lsdException w:name="envelope return" w:semiHidden="1" w:unhideWhenUsed="1"/>
-    <w:lsdException w:name="footnote reference" w:semiHidden="1" w:unhideWhenUsed="1"/>
-    <w:lsdException w:name="annotation reference" w:semiHidden="1" w:unhideWhenUsed="1"/>
-    <w:lsdException w:name="line number" w:semiHidden="1" w:unhideWhenUsed="1"/>
-    <w:lsdException w:name="page number" w:semiHidden="1" w:unhideWhenUsed="1"/>
-    <w:lsdException w:name="endnote reference" w:semiHidden="1" w:unhideWhenUsed="1"/>
-    <w:lsdException w:name="endnote text" w:semiHidden="1" w:unhideWhenUsed="1"/>
-    <w:lsdException w:name="table of authorities" w:semiHidden="1" w:unhideWhenUsed="1"/>
-    <w:lsdException w:name="macro" w:semiHidden="1" w:unhideWhenUsed="1"/>
-    <w:lsdException w:name="toa heading" w:semiHidden="1" w:unhideWhenUsed="1"/>
-    <w:lsdException w:name="List" w:semiHidden="1" w:unhideWhenUsed="1"/>
-    <w:lsdException w:name="List Bullet" w:semiHidden="1" w:unhideWhenUsed="1"/>
-    <w:lsdException w:name="List Number" w:semiHidden="1" w:unhideWhenUsed="1"/>
-    <w:lsdException w:name="List 2" w:semiHidden="1" w:unhideWhenUsed="1"/>
-    <w:lsdException w:name="List 3" w:semiHidden="1" w:unhideWhenUsed="1"/>
-    <w:lsdException w:name="List 4" w:semiHidden="1" w:unhideWhenUsed="1"/>
-    <w:lsdException w:name="List 5" w:semiHidden="1" w:unhideWhenUsed="1"/>
-    <w:lsdException w:name="List Bullet 2" w:semiHidden="1" w:unhideWhenUsed="1"/>
-    <w:lsdException w:name="List Bullet 3" w:semiHidden="1" w:unhideWhenUsed="1"/>
-    <w:lsdException w:name="List Bullet 4" w:semiHidden="1" w:unhideWhenUsed="1"/>
-    <w:lsdException w:name="List Bullet 5" w:semiHidden="1" w:unhideWhenUsed="1"/>
-    <w:lsdException w:name="List Number 2" w:semiHidden="1" w:unhideWhenUsed="1"/>
-    <w:lsdException w:name="List Number 3" w:semiHidden="1" w:unhideWhenUsed="1"/>
-    <w:lsdException w:name="List Number 4" w:semiHidden="1" w:unhideWhenUsed="1"/>
-    <w:lsdException w:name="List Number 5" w:semiHidden="1" w:unhideWhenUsed="1"/>
-    <w:lsdException w:name="Title" w:uiPriority="10" w:qFormat="1"/>
-    <w:lsdException w:name="Closing" w:semiHidden="1" w:unhideWhenUsed="1"/>
-    <w:lsdException w:name="Signature" w:semiHidden="1" w:unhideWhenUsed="1"/>
-    <w:lsdException w:name="Default Paragraph Font" w:uiPriority="1" w:semiHidden="1" w:unhideWhenUsed="1"/>
-    <w:lsdException w:name="Body Text" w:semiHidden="1" w:unhideWhenUsed="1"/>
-    <w:lsdException w:name="Body Text Indent" w:semiHidden="1" w:unhideWhenUsed="1"/>
-    <w:lsdException w:name="List Continue" w:semiHidden="1" w:unhideWhenUsed="1"/>
-    <w:lsdException w:name="List Continue 2" w:semiHidden="1" w:unhideWhenUsed="1"/>
-    <w:lsdException w:name="List Continue 3" w:semiHidden="1" w:unhideWhenUsed="1"/>
-    <w:lsdException w:name="List Continue 4" w:semiHidden="1" w:unhideWhenUsed="1"/>
-    <w:lsdException w:name="List Continue 5" w:semiHidden="1" w:unhideWhenUsed="1"/>
-    <w:lsdException w:name="Message Header" w:semiHidden="1" w:unhideWhenUsed="1"/>
-    <w:lsdException w:name="Subtitle" w:uiPriority="11" w:qFormat="1"/>
-    <w:lsdException w:name="Salutation" w:semiHidden="1" w:unhideWhenUsed="1"/>
-    <w:lsdException w:name="Date" w:semiHidden="1" w:unhideWhenUsed="1"/>
-    <w:lsdException w:name="Body Text First Indent" w:semiHidden="1" w:unhideWhenUsed="1"/>
-    <w:lsdException w:name="Body Text First Indent 2" w:semiHidden="1" w:unhideWhenUsed="1"/>
-    <w:lsdException w:name="Note Heading" w:semiHidden="1" w:unhideWhenUsed="1"/>
-    <w:lsdException w:name="Body Text 2" w:semiHidden="1" w:unhideWhenUsed="1"/>
-    <w:lsdException w:name="Body Text 3" w:semiHidden="1" w:unhideWhenUsed="1"/>
-    <w:lsdException w:name="Body Text Indent 2" w:semiHidden="1" w:unhideWhenUsed="1"/>
-    <w:lsdException w:name="Body Text Indent 3" w:semiHidden="1" w:unhideWhenUsed="1"/>
-    <w:lsdException w:name="Block Text" w:semiHidden="1" w:unhideWhenUsed="1"/>
-    <w:lsdException w:name="Hyperlink" w:semiHidden="1" w:unhideWhenUsed="1"/>
-    <w:lsdException w:name="FollowedHyperlink" w:semiHidden="1" w:unhideWhenUsed="1"/>
-    <w:lsdException w:name="Strong" w:uiPriority="22" w:qFormat="1"/>
-    <w:lsdException w:name="Emphasis" w:uiPriority="20" w:qFormat="1"/>
-    <w:lsdException w:name="Document Map" w:semiHidden="1" w:unhideWhenUsed="1"/>
-    <w:lsdException w:name="Plain Text" w:semiHidden="1" w:unhideWhenUsed="1"/>
-    <w:lsdException w:name="E-mail Signature" w:semiHidden="1" w:unhideWhenUsed="1"/>
-    <w:lsdException w:name="HTML Top of Form" w:semiHidden="1" w:unhideWhenUsed="1"/>
-    <w:lsdException w:name="HTML Bottom of Form" w:semiHidden="1" w:unhideWhenUsed="1"/>
-    <w:lsdException w:name="Normal (Web)" w:semiHidden="1" w:unhideWhenUsed="1"/>
-    <w:lsdException w:name="HTML Acronym" w:semiHidden="1" w:unhideWhenUsed="1"/>
-    <w:lsdException w:name="HTML Address" w:semiHidden="1" w:unhideWhenUsed="1"/>
-    <w:lsdException w:name="HTML Cite" w:semiHidden="1" w:unhideWhenUsed="1"/>
-    <w:lsdException w:name="HTML Code" w:semiHidden="1" w:unhideWhenUsed="1"/>
-    <w:lsdException w:name="HTML Definition" w:semiHidden="1" w:unhideWhenUsed="1"/>
-    <w:lsdException w:name="HTML Keyboard" w:semiHidden="1" w:unhideWhenUsed="1"/>
-    <w:lsdException w:name="HTML Preformatted" w:semiHidden="1" w:unhideWhenUsed="1"/>
-    <w:lsdException w:name="HTML Sample" w:semiHidden="1" w:unhideWhenUsed="1"/>
-    <w:lsdException w:name="HTML Typewriter" w:semiHidden="1" w:unhideWhenUsed="1"/>
-    <w:lsdException w:name="HTML Variable" w:semiHidden="1" w:unhideWhenUsed="1"/>
-    <w:lsdException w:name="Normal Table" w:semiHidden="1" w:unhideWhenUsed="1"/>
-    <w:lsdException w:name="annotation subject" w:semiHidden="1" w:unhideWhenUsed="1"/>
-    <w:lsdException w:name="No List" w:semiHidden="1" w:unhideWhenUsed="1"/>
-    <w:lsdException w:name="Outline List 1" w:semiHidden="1" w:unhideWhenUsed="1"/>
-    <w:lsdException w:name="Outline List 2" w:semiHidden="1" w:unhideWhenUsed="1"/>
-    <w:lsdException w:name="Outline List 3" w:semiHidden="1" w:unhideWhenUsed="1"/>
-    <w:lsdException w:name="Table Simple 1" w:semiHidden="1" w:unhideWhenUsed="1"/>
-    <w:lsdException w:name="Table Simple 2" w:semiHidden="1" w:unhideWhenUsed="1"/>
-    <w:lsdException w:name="Table Simple 3" w:semiHidden="1" w:unhideWhenUsed="1"/>
-    <w:lsdException w:name="Table Classic 1" w:semiHidden="1" w:unhideWhenUsed="1"/>
-    <w:lsdException w:name="Table Classic 2" w:semiHidden="1" w:unhideWhenUsed="1"/>
-    <w:lsdException w:name="Table Classic 3" w:semiHidden="1" w:unhideWhenUsed="1"/>
-    <w:lsdException w:name="Table Classic 4" w:semiHidden="1" w:unhideWhenUsed="1"/>
-    <w:lsdException w:name="Table Colorful 1" w:semiHidden="1" w:unhideWhenUsed="1"/>
-    <w:lsdException w:name="Table Colorful 2" w:semiHidden="1" w:unhideWhenUsed="1"/>
-    <w:lsdException w:name="Table Colorful 3" w:semiHidden="1" w:unhideWhenUsed="1"/>
-    <w:lsdException w:name="Table Columns 1" w:semiHidden="1" w:unhideWhenUsed="1"/>
-    <w:lsdException w:name="Table Columns 2" w:semiHidden="1" w:unhideWhenUsed="1"/>
-    <w:lsdException w:name="Table Columns 3" w:semiHidden="1" w:unhideWhenUsed="1"/>
-    <w:lsdException w:name="Table Columns 4" w:semiHidden="1" w:unhideWhenUsed="1"/>
-    <w:lsdException w:name="Table Columns 5" w:semiHidden="1" w:unhideWhenUsed="1"/>
-    <w:lsdException w:name="Table Grid 1" w:semiHidden="1" w:unhideWhenUsed="1"/>
-    <w:lsdException w:name="Table Grid 2" w:semiHidden="1" w:unhideWhenUsed="1"/>
-    <w:lsdException w:name="Table Grid 3" w:semiHidden="1" w:unhideWhenUsed="1"/>
-    <w:lsdException w:name="Table Grid 4" w:semiHidden="1" w:unhideWhenUsed="1"/>
-    <w:lsdException w:name="Table Grid 5" w:semiHidden="1" w:unhideWhenUsed="1"/>
-    <w:lsdException w:name="Table Grid 6" w:semiHidden="1" w:unhideWhenUsed="1"/>
-    <w:lsdException w:name="Table Grid 7" w:semiHidden="1" w:unhideWhenUsed="1"/>
-    <w:lsdException w:name="Table Grid 8" w:semiHidden="1" w:unhideWhenUsed="1"/>
-    <w:lsdException w:name="Table List 1" w:semiHidden="1" w:unhideWhenUsed="1"/>
-    <w:lsdException w:name="Table List 2" w:semiHidden="1" w:unhideWhenUsed="1"/>
-    <w:lsdException w:name="Table List 3" w:semiHidden="1" w:unhideWhenUsed="1"/>
-    <w:lsdException w:name="Table List 4" w:semiHidden="1" w:unhideWhenUsed="1"/>
-    <w:lsdException w:name="Table List 5" w:semiHidden="1" w:unhideWhenUsed="1"/>
-    <w:lsdException w:name="Table List 6" w:semiHidden="1" w:unhideWhenUsed="1"/>
-    <w:lsdException w:name="Table List 7" w:semiHidden="1" w:unhideWhenUsed="1"/>
-    <w:lsdException w:name="Table List 8" w:semiHidden="1" w:unhideWhenUsed="1"/>
-    <w:lsdException w:name="Table 3D effects 1" w:semiHidden="1" w:unhideWhenUsed="1"/>
-    <w:lsdException w:name="Table 3D effects 2" w:semiHidden="1" w:unhideWhenUsed="1"/>
-    <w:lsdException w:name="Table 3D effects 3" w:semiHidden="1" w:unhideWhenUsed="1"/>
-    <w:lsdException w:name="Table Contemporary" w:semiHidden="1" w:unhideWhenUsed="1"/>
-    <w:lsdException w:name="Table Elegant" w:semiHidden="1" w:unhideWhenUsed="1"/>
-    <w:lsdException w:name="Table Professional" w:semiHidden="1" w:unhideWhenUsed="1"/>
-    <w:lsdException w:name="Table Subtle 1" w:semiHidden="1" w:unhideWhenUsed="1"/>
-    <w:lsdException w:name="Table Subtle 2" w:semiHidden="1" w:unhideWhenUsed="1"/>
-    <w:lsdException w:name="Table Web 1" w:semiHidden="1" w:unhideWhenUsed="1"/>
-    <w:lsdException w:name="Table Web 2" w:semiHidden="1" w:unhideWhenUsed="1"/>
-    <w:lsdException w:name="Table Web 3" w:semiHidden="1" w:unhideWhenUsed="1"/>
-    <w:lsdException w:name="Balloon Text" w:semiHidden="1" w:unhideWhenUsed="1"/>
-    <w:lsdException w:name="Table Grid" w:uiPriority="39"/>
-    <w:lsdException w:name="Table Theme" w:semiHidden="1" w:unhideWhenUsed="1"/>
-    <w:lsdException w:name="Placeholder Text" w:semiHidden="1"/>
-    <w:lsdException w:name="No Spacing" w:uiPriority="1" w:qFormat="1"/>
-    <w:lsdException w:name="Light Shading" w:uiPriority="60"/>
-    <w:lsdException w:name="Light List" w:uiPriority="61"/>
-    <w:lsdException w:name="Light Grid" w:uiPriority="62"/>
-    <w:lsdException w:name="Medium Shading 1" w:uiPriority="63"/>
-    <w:lsdException w:name="Medium Shading 2" w:uiPriority="64"/>
-    <w:lsdException w:name="Medium List 1" w:uiPriority="65"/>
-    <w:lsdException w:name="Medium List 2" w:uiPriority="66"/>
-    <w:lsdException w:name="Medium Grid 1" w:uiPriority="67"/>
-    <w:lsdException w:name="Medium Grid 2" w:uiPriority="68"/>
-    <w:lsdException w:name="Medium Grid 3" w:uiPriority="69"/>
-    <w:lsdException w:name="Dark List" w:uiPriority="70"/>
-    <w:lsdException w:name="Colorful Shading" w:uiPriority="71"/>
-    <w:lsdException w:name="Colorful List" w:uiPriority="72"/>
-    <w:lsdException w:name="Colorful Grid" w:uiPriority="73"/>
-    <w:lsdException w:name="Light Shading Accent 1" w:uiPriority="60"/>
-    <w:lsdException w:name="Light List Accent 1" w:uiPriority="61"/>
-    <w:lsdException w:name="Light Grid Accent 1" w:uiPriority="62"/>
-    <w:lsdException w:name="Medium Shading 1 Accent 1" w:uiPriority="63"/>
-    <w:lsdException w:name="Medium Shading 2 Accent 1" w:uiPriority="64"/>
-    <w:lsdException w:name="Medium List 1 Accent 1" w:uiPriority="65"/>
-    <w:lsdException w:name="Revision" w:semiHidden="1"/>
-    <w:lsdException w:name="List Paragraph" w:uiPriority="34" w:qFormat="1"/>
-    <w:lsdException w:name="Quote" w:uiPriority="29" w:qFormat="1"/>
-    <w:lsdException w:name="Intense Quote" w:uiPriority="30" w:qFormat="1"/>
-    <w:lsdException w:name="Medium List 2 Accent 1" w:uiPriority="66"/>
-    <w:lsdException w:name="Medium Grid 1 Accent 1" w:uiPriority="67"/>
-    <w:lsdException w:name="Medium Grid 2 Accent 1" w:uiPriority="68"/>
-    <w:lsdException w:name="Medium Grid 3 Accent 1" w:uiPriority="69"/>
-    <w:lsdException w:name="Dark List Accent 1" w:uiPriority="70"/>
-    <w:lsdException w:name="Colorful Shading Accent 1" w:uiPriority="71"/>
-    <w:lsdException w:name="Colorful List Accent 1" w:uiPriority="72"/>
-    <w:lsdException w:name="Colorful Grid Accent 1" w:uiPriority="73"/>
-    <w:lsdException w:name="Light Shading Accent 2" w:uiPriority="60"/>
-    <w:lsdException w:name="Light List Accent 2" w:uiPriority="61"/>
-    <w:lsdException w:name="Light Grid Accent 2" w:uiPriority="62"/>
-    <w:lsdException w:name="Medium Shading 1 Accent 2" w:uiPriority="63"/>
-    <w:lsdException w:name="Medium Shading 2 Accent 2" w:uiPriority="64"/>
-    <w:lsdException w:name="Medium List 1 Accent 2" w:uiPriority="65"/>
-    <w:lsdException w:name="Medium List 2 Accent 2" w:uiPriority="66"/>
-    <w:lsdException w:name="Medium Grid 1 Accent 2" w:uiPriority="67"/>
-    <w:lsdException w:name="Medium Grid 2 Accent 2" w:uiPriority="68"/>
-    <w:lsdException w:name="Medium Grid 3 Accent 2" w:uiPriority="69"/>
-    <w:lsdException w:name="Dark List Accent 2" w:uiPriority="70"/>
-    <w:lsdException w:name="Colorful Shading Accent 2" w:uiPriority="71"/>
-    <w:lsdException w:name="Colorful List Accent 2" w:uiPriority="72"/>
-    <w:lsdException w:name="Colorful Grid Accent 2" w:uiPriority="73"/>
-    <w:lsdException w:name="Light Shading Accent 3" w:uiPriority="60"/>
-    <w:lsdException w:name="Light List Accent 3" w:uiPriority="61"/>
-    <w:lsdException w:name="Light Grid Accent 3" w:uiPriority="62"/>
-    <w:lsdException w:name="Medium Shading 1 Accent 3" w:uiPriority="63"/>
-    <w:lsdException w:name="Medium Shading 2 Accent 3" w:uiPriority="64"/>
-    <w:lsdException w:name="Medium List 1 Accent 3" w:uiPriority="65"/>
-    <w:lsdException w:name="Medium List 2 Accent 3" w:uiPriority="66"/>
-    <w:lsdException w:name="Medium Grid 1 Accent 3" w:uiPriority="67"/>
-    <w:lsdException w:name="Medium Grid 2 Accent 3" w:uiPriority="68"/>
-    <w:lsdException w:name="Medium Grid 3 Accent 3" w:uiPriority="69"/>
-    <w:lsdException w:name="Dark List Accent 3" w:uiPriority="70"/>
-    <w:lsdException w:name="Colorful Shading Accent 3" w:uiPriority="71"/>
-    <w:lsdException w:name="Colorful List Accent 3" w:uiPriority="72"/>
-    <w:lsdException w:name="Colorful Grid Accent 3" w:uiPriority="73"/>
-    <w:lsdException w:name="Light Shading Accent 4" w:uiPriority="60"/>
-    <w:lsdException w:name="Light List Accent 4" w:uiPriority="61"/>
-    <w:lsdException w:name="Light Grid Accent 4" w:uiPriority="62"/>
-    <w:lsdException w:name="Medium Shading 1 Accent 4" w:uiPriority="63"/>
-    <w:lsdException w:name="Medium Shading 2 Accent 4" w:uiPriority="64"/>
-    <w:lsdException w:name="Medium List 1 Accent 4" w:uiPriority="65"/>
-    <w:lsdException w:name="Medium List 2 Accent 4" w:uiPriority="66"/>
-    <w:lsdException w:name="Medium Grid 1 Accent 4" w:uiPriority="67"/>
-    <w:lsdException w:name="Medium Grid 2 Accent 4" w:uiPriority="68"/>
-    <w:lsdException w:name="Medium Grid 3 Accent 4" w:uiPriority="69"/>
-    <w:lsdException w:name="Dark List Accent 4" w:uiPriority="70"/>
-    <w:lsdException w:name="Colorful Shading Accent 4" w:uiPriority="71"/>
-    <w:lsdException w:name="Colorful List Accent 4" w:uiPriority="72"/>
-    <w:lsdException w:name="Colorful Grid Accent 4" w:uiPriority="73"/>
-    <w:lsdException w:name="Light Shading Accent 5" w:uiPriority="60"/>
-    <w:lsdException w:name="Light List Accent 5" w:uiPriority="61"/>
-    <w:lsdException w:name="Light Grid Accent 5" w:uiPriority="62"/>
-    <w:lsdException w:name="Medium Shading 1 Accent 5" w:uiPriority="63"/>
-    <w:lsdException w:name="Medium Shading 2 Accent 5" w:uiPriority="64"/>
-    <w:lsdException w:name="Medium List 1 Accent 5" w:uiPriority="65"/>
-    <w:lsdException w:name="Medium List 2 Accent 5" w:uiPriority="66"/>
-    <w:lsdException w:name="Medium Grid 1 Accent 5" w:uiPriority="67"/>
-    <w:lsdException w:name="Medium Grid 2 Accent 5" w:uiPriority="68"/>
-    <w:lsdException w:name="Medium Grid 3 Accent 5" w:uiPriority="69"/>
-    <w:lsdException w:name="Dark List Accent 5" w:uiPriority="70"/>
-    <w:lsdException w:name="Colorful Shading Accent 5" w:uiPriority="71"/>
-    <w:lsdException w:name="Colorful List Accent 5" w:uiPriority="72"/>
-    <w:lsdException w:name="Colorful Grid Accent 5" w:uiPriority="73"/>
-    <w:lsdException w:name="Light Shading Accent 6" w:uiPriority="60"/>
-    <w:lsdException w:name="Light List Accent 6" w:uiPriority="61"/>
-    <w:lsdException w:name="Light Grid Accent 6" w:uiPriority="62"/>
-    <w:lsdException w:name="Medium Shading 1 Accent 6" w:uiPriority="63"/>
-    <w:lsdException w:name="Medium Shading 2 Accent 6" w:uiPriority="64"/>
-    <w:lsdException w:name="Medium List 1 Accent 6" w:uiPriority="65"/>
-    <w:lsdException w:name="Medium List 2 Accent 6" w:uiPriority="66"/>
-    <w:lsdException w:name="Medium Grid 1 Accent 6" w:uiPriority="67"/>
-    <w:lsdException w:name="Medium Grid 2 Accent 6" w:uiPriority="68"/>
-    <w:lsdException w:name="Medium Grid 3 Accent 6" w:uiPriority="69"/>
-    <w:lsdException w:name="Dark List Accent 6" w:uiPriority="70"/>
-    <w:lsdException w:name="Colorful Shading Accent 6" w:uiPriority="71"/>
-    <w:lsdException w:name="Colorful List Accent 6" w:uiPriority="72"/>
-    <w:lsdException w:name="Colorful Grid Accent 6" w:uiPriority="73"/>
-    <w:lsdException w:name="Subtle Emphasis" w:uiPriority="19" w:qFormat="1"/>
-    <w:lsdException w:name="Intense Emphasis" w:uiPriority="21" w:qFormat="1"/>
-    <w:lsdException w:name="Subtle Reference" w:uiPriority="31" w:qFormat="1"/>
-    <w:lsdException w:name="Intense Reference" w:uiPriority="32" w:qFormat="1"/>
-    <w:lsdException w:name="Book Title" w:uiPriority="33" w:qFormat="1"/>
-    <w:lsdException w:name="Bibliography" w:uiPriority="37" w:semiHidden="1" w:unhideWhenUsed="1"/>
-    <w:lsdException w:name="TOC Heading" w:uiPriority="39" w:semiHidden="1" w:unhideWhenUsed="1" w:qFormat="1"/>
-    <w:lsdException w:name="Plain Table 1" w:uiPriority="41"/>
-    <w:lsdException w:name="Plain Table 2" w:uiPriority="42"/>
-    <w:lsdException w:name="Plain Table 3" w:uiPriority="43"/>
-    <w:lsdException w:name="Plain Table 4" w:uiPriority="44"/>
-    <w:lsdException w:name="Plain Table 5" w:uiPriority="45"/>
-    <w:lsdException w:name="Grid Table Light" w:uiPriority="40"/>
-    <w:lsdException w:name="Grid Table 1 Light" w:uiPriority="46"/>
-    <w:lsdException w:name="Grid Table 2" w:uiPriority="47"/>
-    <w:lsdException w:name="Grid Table 3" w:uiPriority="48"/>
-    <w:lsdException w:name="Grid Table 4" w:uiPriority="49"/>
-    <w:lsdException w:name="Grid Table 5 Dark" w:uiPriority="50"/>
-    <w:lsdException w:name="Grid Table 6 Colorful" w:uiPriority="51"/>
-    <w:lsdException w:name="Grid Table 7 Colorful" w:uiPriority="52"/>
-    <w:lsdException w:name="Grid Table 1 Light Accent 1" w:uiPriority="46"/>
-    <w:lsdException w:name="Grid Table 2 Accent 1" w:uiPriority="47"/>
-    <w:lsdException w:name="Grid Table 3 Accent 1" w:uiPriority="48"/>
-    <w:lsdException w:name="Grid Table 4 Accent 1" w:uiPriority="49"/>
-    <w:lsdException w:name="Grid Table 5 Dark Accent 1" w:uiPriority="50"/>
-    <w:lsdException w:name="Grid Table 6 Colorful Accent 1" w:uiPriority="51"/>
-    <w:lsdException w:name="Grid Table 7 Colorful Accent 1" w:uiPriority="52"/>
-    <w:lsdException w:name="Grid Table 1 Light Accent 2" w:uiPriority="46"/>
-    <w:lsdException w:name="Grid Table 2 Accent 2" w:uiPriority="47"/>
-    <w:lsdException w:name="Grid Table 3 Accent 2" w:uiPriority="48"/>
-    <w:lsdException w:name="Grid Table 4 Accent 2" w:uiPriority="49"/>
-    <w:lsdException w:name="Grid Table 5 Dark Accent 2" w:uiPriority="50"/>
-    <w:lsdException w:name="Grid Table 6 Colorful Accent 2" w:uiPriority="51"/>
-    <w:lsdException w:name="Grid Table 7 Colorful Accent 2" w:uiPriority="52"/>
-    <w:lsdException w:name="Grid Table 1 Light Accent 3" w:uiPriority="46"/>
-    <w:lsdException w:name="Grid Table 2 Accent 3" w:uiPriority="47"/>
-    <w:lsdException w:name="Grid Table 3 Accent 3" w:uiPriority="48"/>
-    <w:lsdException w:name="Grid Table 4 Accent 3" w:uiPriority="49"/>
-    <w:lsdException w:name="Grid Table 5 Dark Accent 3" w:uiPriority="50"/>
-    <w:lsdException w:name="Grid Table 6 Colorful Accent 3" w:uiPriority="51"/>
-    <w:lsdException w:name="Grid Table 7 Colorful Accent 3" w:uiPriority="52"/>
-    <w:lsdException w:name="Grid Table 1 Light Accent 4" w:uiPriority="46"/>
-    <w:lsdException w:name="Grid Table 2 Accent 4" w:uiPriority="47"/>
-    <w:lsdException w:name="Grid Table 3 Accent 4" w:uiPriority="48"/>
-    <w:lsdException w:name="Grid Table 4 Accent 4" w:uiPriority="49"/>
-    <w:lsdException w:name="Grid Table 5 Dark Accent 4" w:uiPriority="50"/>
-    <w:lsdException w:name="Grid Table 6 Colorful Accent 4" w:uiPriority="51"/>
-    <w:lsdException w:name="Grid Table 7 Colorful Accent 4" w:uiPriority="52"/>
-    <w:lsdException w:name="Grid Table 1 Light Accent 5" w:uiPriority="46"/>
-    <w:lsdException w:name="Grid Table 2 Accent 5" w:uiPriority="47"/>
-    <w:lsdException w:name="Grid Table 3 Accent 5" w:uiPriority="48"/>
-    <w:lsdException w:name="Grid Table 4 Accent 5" w:uiPriority="49"/>
-    <w:lsdException w:name="Grid Table 5 Dark Accent 5" w:uiPriority="50"/>
-    <w:lsdException w:name="Grid Table 6 Colorful Accent 5" w:uiPriority="51"/>
-    <w:lsdException w:name="Grid Table 7 Colorful Accent 5" w:uiPriority="52"/>
-    <w:lsdException w:name="Grid Table 1 Light Accent 6" w:uiPriority="46"/>
-    <w:lsdException w:name="Grid Table 2 Accent 6" w:uiPriority="47"/>
-    <w:lsdException w:name="Grid Table 3 Accent 6" w:uiPriority="48"/>
-    <w:lsdException w:name="Grid Table 4 Accent 6" w:uiPriority="49"/>
-    <w:lsdException w:name="Grid Table 5 Dark Accent 6" w:uiPriority="50"/>
-    <w:lsdException w:name="Grid Table 6 Colorful Accent 6" w:uiPriority="51"/>
-    <w:lsdException w:name="Grid Table 7 Colorful Accent 6" w:uiPriority="52"/>
-    <w:lsdException w:name="List Table 1 Light" w:uiPriority="46"/>
-    <w:lsdException w:name="List Table 2" w:uiPriority="47"/>
-    <w:lsdException w:name="List Table 3" w:uiPriority="48"/>
-    <w:lsdException w:name="List Table 4" w:uiPriority="49"/>
-    <w:lsdException w:name="List Table 5 Dark" w:uiPriority="50"/>
-    <w:lsdException w:name="List Table 6 Colorful" w:uiPriority="51"/>
-    <w:lsdException w:name="List Table 7 Colorful" w:uiPriority="52"/>
-    <w:lsdException w:name="List Table 1 Light Accent 1" w:uiPriority="46"/>
-    <w:lsdException w:name="List Table 2 Accent 1" w:uiPriority="47"/>
-    <w:lsdException w:name="List Table 3 Accent 1" w:uiPriority="48"/>
-    <w:lsdException w:name="List Table 4 Accent 1" w:uiPriority="49"/>
-    <w:lsdException w:name="List Table 5 Dark Accent 1" w:uiPriority="50"/>
-    <w:lsdException w:name="List Table 6 Colorful Accent 1" w:uiPriority="51"/>
-    <w:lsdException w:name="List Table 7 Colorful Accent 1" w:uiPriority="52"/>
-    <w:lsdException w:name="List Table 1 Light Accent 2" w:uiPriority="46"/>
-    <w:lsdException w:name="List Table 2 Accent 2" w:uiPriority="47"/>
-    <w:lsdException w:name="List Table 3 Accent 2" w:uiPriority="48"/>
-    <w:lsdException w:name="List Table 4 Accent 2" w:uiPriority="49"/>
-    <w:lsdException w:name="List Table 5 Dark Accent 2" w:uiPriority="50"/>
-    <w:lsdException w:name="List Table 6 Colorful Accent 2" w:uiPriority="51"/>
-    <w:lsdException w:name="List Table 7 Colorful Accent 2" w:uiPriority="52"/>
-    <w:lsdException w:name="List Table 1 Light Accent 3" w:uiPriority="46"/>
-    <w:lsdException w:name="List Table 2 Accent 3" w:uiPriority="47"/>
-    <w:lsdException w:name="List Table 3 Accent 3" w:uiPriority="48"/>
-    <w:lsdException w:name="List Table 4 Accent 3" w:uiPriority="49"/>
-    <w:lsdException w:name="List Table 5 Dark Accent 3" w:uiPriority="50"/>
-    <w:lsdException w:name="List Table 6 Colorful Accent 3" w:uiPriority="51"/>
-    <w:lsdException w:name="List Table 7 Colorful Accent 3" w:uiPriority="52"/>
-    <w:lsdException w:name="List Table 1 Light Accent 4" w:uiPriority="46"/>
-    <w:lsdException w:name="List Table 2 Accent 4" w:uiPriority="47"/>
-    <w:lsdException w:name="List Table 3 Accent 4" w:uiPriority="48"/>
-    <w:lsdException w:name="List Table 4 Accent 4" w:uiPriority="49"/>
-    <w:lsdException w:name="List Table 5 Dark Accent 4" w:uiPriority="50"/>
-    <w:lsdException w:name="List Table 6 Colorful Accent 4" w:uiPriority="51"/>
-    <w:lsdException w:name="List Table 7 Colorful Accent 4" w:uiPriority="52"/>
-    <w:lsdException w:name="List Table 1 Light Accent 5" w:uiPriority="46"/>
-    <w:lsdException w:name="List Table 2 Accent 5" w:uiPriority="47"/>
-    <w:lsdException w:name="List Table 3 Accent 5" w:uiPriority="48"/>
-    <w:lsdException w:name="List Table 4 Accent 5" w:uiPriority="49"/>
-    <w:lsdException w:name="List Table 5 Dark Accent 5" w:uiPriority="50"/>
-    <w:lsdException w:name="List Table 6 Colorful Accent 5" w:uiPriority="51"/>
-    <w:lsdException w:name="List Table 7 Colorful Accent 5" w:uiPriority="52"/>
-    <w:lsdException w:name="List Table 1 Light Accent 6" w:uiPriority="46"/>
-    <w:lsdException w:name="List Table 2 Accent 6" w:uiPriority="47"/>
-    <w:lsdException w:name="List Table 3 Accent 6" w:uiPriority="48"/>
-    <w:lsdException w:name="List Table 4 Accent 6" w:uiPriority="49"/>
-    <w:lsdException w:name="List Table 5 Dark Accent 6" w:uiPriority="50"/>
-    <w:lsdException w:name="List Table 6 Colorful Accent 6" w:uiPriority="51"/>
-    <w:lsdException w:name="List Table 7 Colorful Accent 6" w:uiPriority="52"/>
-    <w:lsdException w:name="Mention" w:semiHidden="1" w:unhideWhenUsed="1"/>
-    <w:lsdException w:name="Smart Hyperlink" w:semiHidden="1" w:unhideWhenUsed="1"/>
-    <w:lsdException w:name="Hashtag" w:semiHidden="1" w:unhideWhenUsed="1"/>
-    <w:lsdException w:name="Unresolved Mention" w:semiHidden="1" w:unhideWhenUsed="1"/>
-    <w:lsdException w:name="Smart Link" w:semiHidden="1" w:unhideWhenUsed="1"/>
-  </w:latentStyles>
-  <w:style w:type="paragraph" w:styleId="Normal" w:default="1">
+  <w:style w:type="paragraph" w:styleId="Normal">
     <w:name w:val="Normal"/>
     <w:qFormat/>
     <w:pPr>
       <w:widowControl/>
+      <w:suppressAutoHyphens w:val="true"/>
+      <w:kinsoku w:val="true"/>
+      <w:overflowPunct w:val="true"/>
+      <w:autoSpaceDE w:val="true"/>
       <w:bidi w:val="0"/>
       <w:spacing w:lineRule="auto" w:line="259" w:before="0" w:after="160"/>
       <w:jc w:val="left"/>
     </w:pPr>
     <w:rPr>
-      <w:rFonts w:ascii="Calibri" w:hAnsi="Calibri" w:eastAsia="Calibri" w:cs="" w:asciiTheme="minorHAnsi" w:cstheme="minorBidi" w:eastAsiaTheme="minorHAnsi" w:hAnsiTheme="minorHAnsi"/>
+      <w:rFonts w:ascii="Calibri" w:hAnsi="Calibri" w:eastAsia="Calibri" w:cs="Roboto"/>
       <w:color w:val="auto"/>
       <w:kern w:val="0"/>
       <w:sz w:val="22"/>
@@ -1379,19 +1049,20 @@
     <w:name w:val="Heading 1"/>
     <w:basedOn w:val="Normal"/>
     <w:next w:val="Normal"/>
-    <w:link w:val="Heading1Char"/>
-    <w:uiPriority w:val="9"/>
-    <w:qFormat/>
-    <w:rsid w:val="009c0578"/>
+    <w:qFormat/>
     <w:pPr>
       <w:keepNext w:val="true"/>
       <w:keepLines/>
+      <w:numPr>
+        <w:ilvl w:val="0"/>
+        <w:numId w:val="0"/>
+      </w:numPr>
       <w:spacing w:before="240" w:after="0"/>
       <w:outlineLvl w:val="0"/>
     </w:pPr>
     <w:rPr>
-      <w:rFonts w:ascii="Calibri Light" w:hAnsi="Calibri Light" w:eastAsia="" w:cs="" w:asciiTheme="majorHAnsi" w:cstheme="majorBidi" w:eastAsiaTheme="majorEastAsia" w:hAnsiTheme="majorHAnsi"/>
-      <w:color w:val="2F5496" w:themeColor="accent1" w:themeShade="bf"/>
+      <w:rFonts w:ascii="Calibri Light" w:hAnsi="Calibri Light" w:eastAsia="Calibri" w:cs="Roboto"/>
+      <w:color w:val="2F5496"/>
       <w:sz w:val="32"/>
       <w:szCs w:val="32"/>
     </w:rPr>
@@ -1400,40 +1071,53 @@
     <w:name w:val="Heading 2"/>
     <w:basedOn w:val="Normal"/>
     <w:next w:val="Normal"/>
-    <w:link w:val="Heading2Char"/>
-    <w:uiPriority w:val="9"/>
-    <w:unhideWhenUsed/>
-    <w:qFormat/>
-    <w:rsid w:val="00442ace"/>
+    <w:qFormat/>
     <w:pPr>
       <w:keepNext w:val="true"/>
       <w:keepLines/>
+      <w:numPr>
+        <w:ilvl w:val="0"/>
+        <w:numId w:val="0"/>
+      </w:numPr>
       <w:spacing w:before="40" w:after="0"/>
       <w:outlineLvl w:val="1"/>
     </w:pPr>
     <w:rPr>
-      <w:rFonts w:ascii="Calibri Light" w:hAnsi="Calibri Light" w:eastAsia="" w:cs="" w:asciiTheme="majorHAnsi" w:cstheme="majorBidi" w:eastAsiaTheme="majorEastAsia" w:hAnsiTheme="majorHAnsi"/>
-      <w:color w:val="2F5496" w:themeColor="accent1" w:themeShade="bf"/>
+      <w:rFonts w:ascii="Calibri Light" w:hAnsi="Calibri Light" w:eastAsia="Calibri" w:cs="Roboto"/>
+      <w:color w:val="2F5496"/>
       <w:sz w:val="26"/>
       <w:szCs w:val="26"/>
     </w:rPr>
   </w:style>
-  <w:style w:type="character" w:styleId="DefaultParagraphFont" w:default="1">
+  <w:style w:type="paragraph" w:styleId="Heading3">
+    <w:name w:val="Heading 3"/>
+    <w:basedOn w:val="Heading"/>
+    <w:next w:val="TextBody"/>
+    <w:qFormat/>
+    <w:pPr>
+      <w:numPr>
+        <w:ilvl w:val="2"/>
+        <w:numId w:val="1"/>
+      </w:numPr>
+      <w:spacing w:before="140" w:after="120"/>
+      <w:outlineLvl w:val="2"/>
+    </w:pPr>
+    <w:rPr>
+      <w:b/>
+      <w:bCs/>
+      <w:sz w:val="28"/>
+      <w:szCs w:val="28"/>
+    </w:rPr>
+  </w:style>
+  <w:style w:type="character" w:styleId="DefaultParagraphFont">
     <w:name w:val="Default Paragraph Font"/>
-    <w:uiPriority w:val="1"/>
-    <w:semiHidden/>
-    <w:unhideWhenUsed/>
     <w:qFormat/>
     <w:rPr/>
   </w:style>
-  <w:style w:type="character" w:styleId="EndnoteTextChar" w:customStyle="1">
+  <w:style w:type="character" w:styleId="EndnoteTextChar">
     <w:name w:val="Endnote Text Char"/>
     <w:basedOn w:val="DefaultParagraphFont"/>
-    <w:link w:val="EndnoteText"/>
-    <w:uiPriority w:val="99"/>
-    <w:semiHidden/>
-    <w:qFormat/>
-    <w:rsid w:val="00642ba0"/>
+    <w:qFormat/>
     <w:rPr>
       <w:sz w:val="20"/>
       <w:szCs w:val="20"/>
@@ -1442,11 +1126,7 @@
   <w:style w:type="character" w:styleId="EndnoteCharacters">
     <w:name w:val="Endnote Characters"/>
     <w:basedOn w:val="DefaultParagraphFont"/>
-    <w:uiPriority w:val="99"/>
-    <w:semiHidden/>
-    <w:unhideWhenUsed/>
-    <w:qFormat/>
-    <w:rsid w:val="00642ba0"/>
+    <w:qFormat/>
     <w:rPr>
       <w:vertAlign w:val="superscript"/>
     </w:rPr>
@@ -1457,16 +1137,13 @@
       <w:vertAlign w:val="superscript"/>
     </w:rPr>
   </w:style>
-  <w:style w:type="character" w:styleId="Heading1Char" w:customStyle="1">
+  <w:style w:type="character" w:styleId="Heading1Char">
     <w:name w:val="Heading 1 Char"/>
     <w:basedOn w:val="DefaultParagraphFont"/>
-    <w:link w:val="Heading1"/>
-    <w:uiPriority w:val="9"/>
-    <w:qFormat/>
-    <w:rsid w:val="009c0578"/>
-    <w:rPr>
-      <w:rFonts w:ascii="Calibri Light" w:hAnsi="Calibri Light" w:eastAsia="" w:cs="" w:asciiTheme="majorHAnsi" w:cstheme="majorBidi" w:eastAsiaTheme="majorEastAsia" w:hAnsiTheme="majorHAnsi"/>
-      <w:color w:val="2F5496" w:themeColor="accent1" w:themeShade="bf"/>
+    <w:qFormat/>
+    <w:rPr>
+      <w:rFonts w:ascii="Calibri Light" w:hAnsi="Calibri Light" w:eastAsia="Calibri" w:cs="Roboto"/>
+      <w:color w:val="2F5496"/>
       <w:sz w:val="32"/>
       <w:szCs w:val="32"/>
     </w:rPr>
@@ -1474,37 +1151,25 @@
   <w:style w:type="character" w:styleId="Annotationreference">
     <w:name w:val="annotation reference"/>
     <w:basedOn w:val="DefaultParagraphFont"/>
-    <w:uiPriority w:val="99"/>
-    <w:semiHidden/>
-    <w:unhideWhenUsed/>
-    <w:qFormat/>
-    <w:rsid w:val="00442ace"/>
+    <w:qFormat/>
     <w:rPr>
       <w:sz w:val="16"/>
       <w:szCs w:val="16"/>
     </w:rPr>
   </w:style>
-  <w:style w:type="character" w:styleId="CommentTextChar" w:customStyle="1">
+  <w:style w:type="character" w:styleId="CommentTextChar">
     <w:name w:val="Comment Text Char"/>
     <w:basedOn w:val="DefaultParagraphFont"/>
-    <w:link w:val="CommentText"/>
-    <w:uiPriority w:val="99"/>
-    <w:semiHidden/>
-    <w:qFormat/>
-    <w:rsid w:val="00442ace"/>
+    <w:qFormat/>
     <w:rPr>
       <w:sz w:val="20"/>
       <w:szCs w:val="20"/>
     </w:rPr>
   </w:style>
-  <w:style w:type="character" w:styleId="CommentSubjectChar" w:customStyle="1">
+  <w:style w:type="character" w:styleId="CommentSubjectChar">
     <w:name w:val="Comment Subject Char"/>
     <w:basedOn w:val="CommentTextChar"/>
-    <w:link w:val="CommentSubject"/>
-    <w:uiPriority w:val="99"/>
-    <w:semiHidden/>
-    <w:qFormat/>
-    <w:rsid w:val="00442ace"/>
+    <w:qFormat/>
     <w:rPr>
       <w:b/>
       <w:bCs/>
@@ -1512,30 +1177,23 @@
       <w:szCs w:val="20"/>
     </w:rPr>
   </w:style>
-  <w:style w:type="character" w:styleId="BalloonTextChar" w:customStyle="1">
+  <w:style w:type="character" w:styleId="BalloonTextChar">
     <w:name w:val="Balloon Text Char"/>
     <w:basedOn w:val="DefaultParagraphFont"/>
-    <w:link w:val="BalloonText"/>
-    <w:uiPriority w:val="99"/>
-    <w:semiHidden/>
-    <w:qFormat/>
-    <w:rsid w:val="00442ace"/>
+    <w:qFormat/>
     <w:rPr>
       <w:rFonts w:ascii="Segoe UI" w:hAnsi="Segoe UI" w:cs="Segoe UI"/>
       <w:sz w:val="18"/>
       <w:szCs w:val="18"/>
     </w:rPr>
   </w:style>
-  <w:style w:type="character" w:styleId="Heading2Char" w:customStyle="1">
+  <w:style w:type="character" w:styleId="Heading2Char">
     <w:name w:val="Heading 2 Char"/>
     <w:basedOn w:val="DefaultParagraphFont"/>
-    <w:link w:val="Heading2"/>
-    <w:uiPriority w:val="9"/>
-    <w:qFormat/>
-    <w:rsid w:val="00442ace"/>
-    <w:rPr>
-      <w:rFonts w:ascii="Calibri Light" w:hAnsi="Calibri Light" w:eastAsia="" w:cs="" w:asciiTheme="majorHAnsi" w:cstheme="majorBidi" w:eastAsiaTheme="majorEastAsia" w:hAnsiTheme="majorHAnsi"/>
-      <w:color w:val="2F5496" w:themeColor="accent1" w:themeShade="bf"/>
+    <w:qFormat/>
+    <w:rPr>
+      <w:rFonts w:ascii="Calibri Light" w:hAnsi="Calibri Light" w:eastAsia="Calibri" w:cs="Roboto"/>
+      <w:color w:val="2F5496"/>
       <w:sz w:val="26"/>
       <w:szCs w:val="26"/>
     </w:rPr>
@@ -1607,11 +1265,6 @@
   <w:style w:type="paragraph" w:styleId="Endnote">
     <w:name w:val="Endnote Text"/>
     <w:basedOn w:val="Normal"/>
-    <w:link w:val="EndnoteTextChar"/>
-    <w:uiPriority w:val="99"/>
-    <w:semiHidden/>
-    <w:unhideWhenUsed/>
-    <w:rsid w:val="00642ba0"/>
     <w:pPr>
       <w:spacing w:lineRule="auto" w:line="240" w:before="0" w:after="0"/>
     </w:pPr>
@@ -1623,12 +1276,7 @@
   <w:style w:type="paragraph" w:styleId="Annotationtext">
     <w:name w:val="annotation text"/>
     <w:basedOn w:val="Normal"/>
-    <w:link w:val="CommentTextChar"/>
-    <w:uiPriority w:val="99"/>
-    <w:semiHidden/>
-    <w:unhideWhenUsed/>
-    <w:qFormat/>
-    <w:rsid w:val="00442ace"/>
+    <w:qFormat/>
     <w:pPr>
       <w:spacing w:lineRule="auto" w:line="240"/>
     </w:pPr>
@@ -1641,12 +1289,7 @@
     <w:name w:val="annotation subject"/>
     <w:basedOn w:val="Annotationtext"/>
     <w:next w:val="Annotationtext"/>
-    <w:link w:val="CommentSubjectChar"/>
-    <w:uiPriority w:val="99"/>
-    <w:semiHidden/>
-    <w:unhideWhenUsed/>
-    <w:qFormat/>
-    <w:rsid w:val="00442ace"/>
+    <w:qFormat/>
     <w:pPr/>
     <w:rPr>
       <w:b/>
@@ -1656,12 +1299,7 @@
   <w:style w:type="paragraph" w:styleId="BalloonText">
     <w:name w:val="Balloon Text"/>
     <w:basedOn w:val="Normal"/>
-    <w:link w:val="BalloonTextChar"/>
-    <w:uiPriority w:val="99"/>
-    <w:semiHidden/>
-    <w:unhideWhenUsed/>
-    <w:qFormat/>
-    <w:rsid w:val="00442ace"/>
+    <w:qFormat/>
     <w:pPr>
       <w:spacing w:lineRule="auto" w:line="240" w:before="0" w:after="0"/>
     </w:pPr>
@@ -1674,343 +1312,17 @@
   <w:style w:type="paragraph" w:styleId="ListParagraph">
     <w:name w:val="List Paragraph"/>
     <w:basedOn w:val="Normal"/>
-    <w:uiPriority w:val="34"/>
-    <w:qFormat/>
-    <w:rsid w:val="00442ace"/>
+    <w:qFormat/>
     <w:pPr>
       <w:spacing w:before="0" w:after="160"/>
-      <w:ind w:left="720" w:hanging="0"/>
+      <w:ind w:left="720" w:right="0" w:hanging="0"/>
       <w:contextualSpacing/>
     </w:pPr>
     <w:rPr/>
   </w:style>
-  <w:style w:type="numbering" w:styleId="NoList" w:default="1">
+  <w:style w:type="numbering" w:styleId="NoList">
     <w:name w:val="No List"/>
-    <w:uiPriority w:val="99"/>
-    <w:semiHidden/>
-    <w:unhideWhenUsed/>
-    <w:qFormat/>
-  </w:style>
-  <w:style w:type="table" w:default="1" w:styleId="TableNormal">
-    <w:name w:val="Normal Table"/>
-    <w:uiPriority w:val="99"/>
-    <w:semiHidden/>
-    <w:unhideWhenUsed/>
-    <w:tblPr>
-      <w:tblCellMar>
-        <w:top w:w="0" w:type="dxa"/>
-        <w:left w:w="108" w:type="dxa"/>
-        <w:bottom w:w="0" w:type="dxa"/>
-        <w:right w:w="108" w:type="dxa"/>
-      </w:tblCellMar>
-    </w:tblPr>
+    <w:qFormat/>
   </w:style>
 </w:styles>
-</file>
-
-<file path=word/theme/theme1.xml><?xml version="1.0" encoding="utf-8"?>
-<a:theme xmlns:a="http://schemas.openxmlformats.org/drawingml/2006/main" name="Office Theme">
-  <a:themeElements>
-    <a:clrScheme name="Office">
-      <a:dk1>
-        <a:sysClr val="windowText" lastClr="000000"/>
-      </a:dk1>
-      <a:lt1>
-        <a:sysClr val="window" lastClr="FFFFFF"/>
-      </a:lt1>
-      <a:dk2>
-        <a:srgbClr val="44546A"/>
-      </a:dk2>
-      <a:lt2>
-        <a:srgbClr val="E7E6E6"/>
-      </a:lt2>
-      <a:accent1>
-        <a:srgbClr val="4472C4"/>
-      </a:accent1>
-      <a:accent2>
-        <a:srgbClr val="ED7D31"/>
-      </a:accent2>
-      <a:accent3>
-        <a:srgbClr val="A5A5A5"/>
-      </a:accent3>
-      <a:accent4>
-        <a:srgbClr val="FFC000"/>
-      </a:accent4>
-      <a:accent5>
-        <a:srgbClr val="5B9BD5"/>
-      </a:accent5>
-      <a:accent6>
-        <a:srgbClr val="70AD47"/>
-      </a:accent6>
-      <a:hlink>
-        <a:srgbClr val="0563C1"/>
-      </a:hlink>
-      <a:folHlink>
-        <a:srgbClr val="954F72"/>
-      </a:folHlink>
-    </a:clrScheme>
-    <a:fontScheme name="Office">
-      <a:majorFont>
-        <a:latin typeface="Calibri Light" panose="020F0302020204030204"/>
-        <a:ea typeface=""/>
-        <a:cs typeface=""/>
-        <a:font script="Jpan" typeface="游ゴシック Light"/>
-        <a:font script="Hang" typeface="맑은 고딕"/>
-        <a:font script="Hans" typeface="等线 Light"/>
-        <a:font script="Hant" typeface="新細明體"/>
-        <a:font script="Arab" typeface="Times New Roman"/>
-        <a:font script="Hebr" typeface="Times New Roman"/>
-        <a:font script="Thai" typeface="Angsana New"/>
-        <a:font script="Ethi" typeface="Nyala"/>
-        <a:font script="Beng" typeface="Vrinda"/>
-        <a:font script="Gujr" typeface="Shruti"/>
-        <a:font script="Khmr" typeface="MoolBoran"/>
-        <a:font script="Knda" typeface="Tunga"/>
-        <a:font script="Guru" typeface="Raavi"/>
-        <a:font script="Cans" typeface="Euphemia"/>
-        <a:font script="Cher" typeface="Plantagenet Cherokee"/>
-        <a:font script="Yiii" typeface="Microsoft Yi Baiti"/>
-        <a:font script="Tibt" typeface="Microsoft Himalaya"/>
-        <a:font script="Thaa" typeface="MV Boli"/>
-        <a:font script="Deva" typeface="Mangal"/>
-        <a:font script="Telu" typeface="Gautami"/>
-        <a:font script="Taml" typeface="Latha"/>
-        <a:font script="Syrc" typeface="Estrangelo Edessa"/>
-        <a:font script="Orya" typeface="Kalinga"/>
-        <a:font script="Mlym" typeface="Kartika"/>
-        <a:font script="Laoo" typeface="DokChampa"/>
-        <a:font script="Sinh" typeface="Iskoola Pota"/>
-        <a:font script="Mong" typeface="Mongolian Baiti"/>
-        <a:font script="Viet" typeface="Times New Roman"/>
-        <a:font script="Uigh" typeface="Microsoft Uighur"/>
-        <a:font script="Geor" typeface="Sylfaen"/>
-        <a:font script="Armn" typeface="Arial"/>
-        <a:font script="Bugi" typeface="Leelawadee UI"/>
-        <a:font script="Bopo" typeface="Microsoft JhengHei"/>
-        <a:font script="Java" typeface="Javanese Text"/>
-        <a:font script="Lisu" typeface="Segoe UI"/>
-        <a:font script="Mymr" typeface="Myanmar Text"/>
-        <a:font script="Nkoo" typeface="Ebrima"/>
-        <a:font script="Olck" typeface="Nirmala UI"/>
-        <a:font script="Osma" typeface="Ebrima"/>
-        <a:font script="Phag" typeface="Phagspa"/>
-        <a:font script="Syrn" typeface="Estrangelo Edessa"/>
-        <a:font script="Syrj" typeface="Estrangelo Edessa"/>
-        <a:font script="Syre" typeface="Estrangelo Edessa"/>
-        <a:font script="Sora" typeface="Nirmala UI"/>
-        <a:font script="Tale" typeface="Microsoft Tai Le"/>
-        <a:font script="Talu" typeface="Microsoft New Tai Lue"/>
-        <a:font script="Tfng" typeface="Ebrima"/>
-      </a:majorFont>
-      <a:minorFont>
-        <a:latin typeface="Calibri" panose="020F0502020204030204"/>
-        <a:ea typeface=""/>
-        <a:cs typeface=""/>
-        <a:font script="Jpan" typeface="游明朝"/>
-        <a:font script="Hang" typeface="맑은 고딕"/>
-        <a:font script="Hans" typeface="等线"/>
-        <a:font script="Hant" typeface="新細明體"/>
-        <a:font script="Arab" typeface="Arial"/>
-        <a:font script="Hebr" typeface="Arial"/>
-        <a:font script="Thai" typeface="Cordia New"/>
-        <a:font script="Ethi" typeface="Nyala"/>
-        <a:font script="Beng" typeface="Vrinda"/>
-        <a:font script="Gujr" typeface="Shruti"/>
-        <a:font script="Khmr" typeface="DaunPenh"/>
-        <a:font script="Knda" typeface="Tunga"/>
-        <a:font script="Guru" typeface="Raavi"/>
-        <a:font script="Cans" typeface="Euphemia"/>
-        <a:font script="Cher" typeface="Plantagenet Cherokee"/>
-        <a:font script="Yiii" typeface="Microsoft Yi Baiti"/>
-        <a:font script="Tibt" typeface="Microsoft Himalaya"/>
-        <a:font script="Thaa" typeface="MV Boli"/>
-        <a:font script="Deva" typeface="Mangal"/>
-        <a:font script="Telu" typeface="Gautami"/>
-        <a:font script="Taml" typeface="Latha"/>
-        <a:font script="Syrc" typeface="Estrangelo Edessa"/>
-        <a:font script="Orya" typeface="Kalinga"/>
-        <a:font script="Mlym" typeface="Kartika"/>
-        <a:font script="Laoo" typeface="DokChampa"/>
-        <a:font script="Sinh" typeface="Iskoola Pota"/>
-        <a:font script="Mong" typeface="Mongolian Baiti"/>
-        <a:font script="Viet" typeface="Arial"/>
-        <a:font script="Uigh" typeface="Microsoft Uighur"/>
-        <a:font script="Geor" typeface="Sylfaen"/>
-        <a:font script="Armn" typeface="Arial"/>
-        <a:font script="Bugi" typeface="Leelawadee UI"/>
-        <a:font script="Bopo" typeface="Microsoft JhengHei"/>
-        <a:font script="Java" typeface="Javanese Text"/>
-        <a:font script="Lisu" typeface="Segoe UI"/>
-        <a:font script="Mymr" typeface="Myanmar Text"/>
-        <a:font script="Nkoo" typeface="Ebrima"/>
-        <a:font script="Olck" typeface="Nirmala UI"/>
-        <a:font script="Osma" typeface="Ebrima"/>
-        <a:font script="Phag" typeface="Phagspa"/>
-        <a:font script="Syrn" typeface="Estrangelo Edessa"/>
-        <a:font script="Syrj" typeface="Estrangelo Edessa"/>
-        <a:font script="Syre" typeface="Estrangelo Edessa"/>
-        <a:font script="Sora" typeface="Nirmala UI"/>
-        <a:font script="Tale" typeface="Microsoft Tai Le"/>
-        <a:font script="Talu" typeface="Microsoft New Tai Lue"/>
-        <a:font script="Tfng" typeface="Ebrima"/>
-      </a:minorFont>
-    </a:fontScheme>
-    <a:fmtScheme name="Office">
-      <a:fillStyleLst>
-        <a:solidFill>
-          <a:schemeClr val="phClr"/>
-        </a:solidFill>
-        <a:gradFill rotWithShape="1">
-          <a:gsLst>
-            <a:gs pos="0">
-              <a:schemeClr val="phClr">
-                <a:lumMod val="110000"/>
-                <a:satMod val="105000"/>
-                <a:tint val="67000"/>
-              </a:schemeClr>
-            </a:gs>
-            <a:gs pos="50000">
-              <a:schemeClr val="phClr">
-                <a:lumMod val="105000"/>
-                <a:satMod val="103000"/>
-                <a:tint val="73000"/>
-              </a:schemeClr>
-            </a:gs>
-            <a:gs pos="100000">
-              <a:schemeClr val="phClr">
-                <a:lumMod val="105000"/>
-                <a:satMod val="109000"/>
-                <a:tint val="81000"/>
-              </a:schemeClr>
-            </a:gs>
-          </a:gsLst>
-          <a:lin ang="5400000" scaled="0"/>
-        </a:gradFill>
-        <a:gradFill rotWithShape="1">
-          <a:gsLst>
-            <a:gs pos="0">
-              <a:schemeClr val="phClr">
-                <a:satMod val="103000"/>
-                <a:lumMod val="102000"/>
-                <a:tint val="94000"/>
-              </a:schemeClr>
-            </a:gs>
-            <a:gs pos="50000">
-              <a:schemeClr val="phClr">
-                <a:satMod val="110000"/>
-                <a:lumMod val="100000"/>
-                <a:shade val="100000"/>
-              </a:schemeClr>
-            </a:gs>
-            <a:gs pos="100000">
-              <a:schemeClr val="phClr">
-                <a:lumMod val="99000"/>
-                <a:satMod val="120000"/>
-                <a:shade val="78000"/>
-              </a:schemeClr>
-            </a:gs>
-          </a:gsLst>
-          <a:lin ang="5400000" scaled="0"/>
-        </a:gradFill>
-      </a:fillStyleLst>
-      <a:lnStyleLst>
-        <a:ln w="6350" cap="flat" cmpd="sng" algn="ctr">
-          <a:solidFill>
-            <a:schemeClr val="phClr"/>
-          </a:solidFill>
-          <a:prstDash val="solid"/>
-          <a:miter lim="800000"/>
-        </a:ln>
-        <a:ln w="12700" cap="flat" cmpd="sng" algn="ctr">
-          <a:solidFill>
-            <a:schemeClr val="phClr"/>
-          </a:solidFill>
-          <a:prstDash val="solid"/>
-          <a:miter lim="800000"/>
-        </a:ln>
-        <a:ln w="19050" cap="flat" cmpd="sng" algn="ctr">
-          <a:solidFill>
-            <a:schemeClr val="phClr"/>
-          </a:solidFill>
-          <a:prstDash val="solid"/>
-          <a:miter lim="800000"/>
-        </a:ln>
-      </a:lnStyleLst>
-      <a:effectStyleLst>
-        <a:effectStyle>
-          <a:effectLst/>
-        </a:effectStyle>
-        <a:effectStyle>
-          <a:effectLst/>
-        </a:effectStyle>
-        <a:effectStyle>
-          <a:effectLst>
-            <a:outerShdw blurRad="57150" dist="19050" dir="5400000" algn="ctr" rotWithShape="0">
-              <a:srgbClr val="000000">
-                <a:alpha val="63000"/>
-              </a:srgbClr>
-            </a:outerShdw>
-          </a:effectLst>
-        </a:effectStyle>
-      </a:effectStyleLst>
-      <a:bgFillStyleLst>
-        <a:solidFill>
-          <a:schemeClr val="phClr"/>
-        </a:solidFill>
-        <a:solidFill>
-          <a:schemeClr val="phClr">
-            <a:tint val="95000"/>
-            <a:satMod val="170000"/>
-          </a:schemeClr>
-        </a:solidFill>
-        <a:gradFill rotWithShape="1">
-          <a:gsLst>
-            <a:gs pos="0">
-              <a:schemeClr val="phClr">
-                <a:tint val="93000"/>
-                <a:satMod val="150000"/>
-                <a:shade val="98000"/>
-                <a:lumMod val="102000"/>
-              </a:schemeClr>
-            </a:gs>
-            <a:gs pos="50000">
-              <a:schemeClr val="phClr">
-                <a:tint val="98000"/>
-                <a:satMod val="130000"/>
-                <a:shade val="90000"/>
-                <a:lumMod val="103000"/>
-              </a:schemeClr>
-            </a:gs>
-            <a:gs pos="100000">
-              <a:schemeClr val="phClr">
-                <a:shade val="63000"/>
-                <a:satMod val="120000"/>
-              </a:schemeClr>
-            </a:gs>
-          </a:gsLst>
-          <a:lin ang="5400000" scaled="0"/>
-        </a:gradFill>
-      </a:bgFillStyleLst>
-    </a:fmtScheme>
-  </a:themeElements>
-  <a:objectDefaults/>
-  <a:extraClrSchemeLst/>
-  <a:extLst>
-    <a:ext uri="{05A4C25C-085E-4340-85A3-A5531E510DB2}">
-      <thm15:themeFamily xmlns:thm15="http://schemas.microsoft.com/office/thememl/2012/main" name="Office Theme" id="{62F939B6-93AF-4DB8-9C6B-D6C7DFDC589F}" vid="{4A3C46E8-61CC-4603-A589-7422A47A8E4A}"/>
-    </a:ext>
-  </a:extLst>
-</a:theme>
-</file>
-
-<file path=customXml/item1.xml><?xml version="1.0" encoding="utf-8"?>
-<b:Sources xmlns:b="http://schemas.openxmlformats.org/officeDocument/2006/bibliography" xmlns="http://schemas.openxmlformats.org/officeDocument/2006/bibliography" SelectedStyle="\APASixthEditionOfficeOnline.xsl" StyleName="APA" Version="6"/>
-</file>
-
-<file path=customXml/itemProps1.xml><?xml version="1.0" encoding="utf-8"?>
-<ds:datastoreItem xmlns:ds="http://schemas.openxmlformats.org/officeDocument/2006/customXml" ds:itemID="{14A82676-60B5-4BEE-BB5F-7FC0E1334789}">
-  <ds:schemaRefs>
-    <ds:schemaRef ds:uri="http://schemas.openxmlformats.org/officeDocument/2006/bibliography"/>
-  </ds:schemaRefs>
-</ds:datastoreItem>
 </file>